--- a/1. DP 1NT PDH - F4 N(KUNING) T(HIJAU TUA)/setting Celana Blacknavy.docx
+++ b/1. DP 1NT PDH - F4 N(KUNING) T(HIJAU TUA)/setting Celana Blacknavy.docx
@@ -1,6 +1,6 @@
 
 <file path=word/document.xml><?xml version="1.0" encoding="utf-8"?>
-<w:document xmlns:wpc="http://schemas.microsoft.com/office/word/2010/wordprocessingCanvas" xmlns:cx="http://schemas.microsoft.com/office/drawing/2014/chartex" xmlns:cx1="http://schemas.microsoft.com/office/drawing/2015/9/8/chartex" xmlns:cx2="http://schemas.microsoft.com/office/drawing/2015/10/21/chartex" xmlns:cx3="http://schemas.microsoft.com/office/drawing/2016/5/9/chartex" xmlns:cx4="http://schemas.microsoft.com/office/drawing/2016/5/10/chartex" xmlns:cx5="http://schemas.microsoft.com/office/drawing/2016/5/11/chartex" xmlns:cx6="http://schemas.microsoft.com/office/drawing/2016/5/12/chartex" xmlns:cx7="http://schemas.microsoft.com/office/drawing/2016/5/13/chartex" xmlns:cx8="http://schemas.microsoft.com/office/drawing/2016/5/14/chartex" xmlns:mc="http://schemas.openxmlformats.org/markup-compatibility/2006" xmlns:aink="http://schemas.microsoft.com/office/drawing/2016/ink" xmlns:am3d="http://schemas.microsoft.com/office/drawing/2017/model3d" xmlns:o="urn:schemas-microsoft-com:office:office" xmlns:r="http://schemas.openxmlformats.org/officeDocument/2006/relationships" xmlns:m="http://schemas.openxmlformats.org/officeDocument/2006/math" xmlns:v="urn:schemas-microsoft-com:vml" xmlns:wp14="http://schemas.microsoft.com/office/word/2010/wordprocessingDrawing" xmlns:wp="http://schemas.openxmlformats.org/drawingml/2006/wordprocessingDrawing" xmlns:w10="urn:schemas-microsoft-com:office:word" xmlns:w="http://schemas.openxmlformats.org/wordprocessingml/2006/main" xmlns:w14="http://schemas.microsoft.com/office/word/2010/wordml" xmlns:w15="http://schemas.microsoft.com/office/word/2012/wordml" xmlns:w16cex="http://schemas.microsoft.com/office/word/2018/wordml/cex" xmlns:w16cid="http://schemas.microsoft.com/office/word/2016/wordml/cid" xmlns:w16="http://schemas.microsoft.com/office/word/2018/wordml" xmlns:w16se="http://schemas.microsoft.com/office/word/2015/wordml/symex" xmlns:wpg="http://schemas.microsoft.com/office/word/2010/wordprocessingGroup" xmlns:wpi="http://schemas.microsoft.com/office/word/2010/wordprocessingInk" xmlns:wne="http://schemas.microsoft.com/office/word/2006/wordml" xmlns:wps="http://schemas.microsoft.com/office/word/2010/wordprocessingShape" mc:Ignorable="w14 w15 w16se w16cid w16 w16cex wp14">
+<w:document xmlns:wpc="http://schemas.microsoft.com/office/word/2010/wordprocessingCanvas" xmlns:cx="http://schemas.microsoft.com/office/drawing/2014/chartex" xmlns:cx1="http://schemas.microsoft.com/office/drawing/2015/9/8/chartex" xmlns:cx2="http://schemas.microsoft.com/office/drawing/2015/10/21/chartex" xmlns:cx3="http://schemas.microsoft.com/office/drawing/2016/5/9/chartex" xmlns:cx4="http://schemas.microsoft.com/office/drawing/2016/5/10/chartex" xmlns:cx5="http://schemas.microsoft.com/office/drawing/2016/5/11/chartex" xmlns:cx6="http://schemas.microsoft.com/office/drawing/2016/5/12/chartex" xmlns:cx7="http://schemas.microsoft.com/office/drawing/2016/5/13/chartex" xmlns:cx8="http://schemas.microsoft.com/office/drawing/2016/5/14/chartex" xmlns:mc="http://schemas.openxmlformats.org/markup-compatibility/2006" xmlns:aink="http://schemas.microsoft.com/office/drawing/2016/ink" xmlns:am3d="http://schemas.microsoft.com/office/drawing/2017/model3d" xmlns:o="urn:schemas-microsoft-com:office:office" xmlns:r="http://schemas.openxmlformats.org/officeDocument/2006/relationships" xmlns:m="http://schemas.openxmlformats.org/officeDocument/2006/math" xmlns:v="urn:schemas-microsoft-com:vml" xmlns:wp14="http://schemas.microsoft.com/office/word/2010/wordprocessingDrawing" xmlns:wp="http://schemas.openxmlformats.org/drawingml/2006/wordprocessingDrawing" xmlns:w10="urn:schemas-microsoft-com:office:word" xmlns:w="http://schemas.openxmlformats.org/wordprocessingml/2006/main" xmlns:w14="http://schemas.microsoft.com/office/word/2010/wordml" xmlns:w15="http://schemas.microsoft.com/office/word/2012/wordml" xmlns:w16cex="http://schemas.microsoft.com/office/word/2018/wordml/cex" xmlns:w16cid="http://schemas.microsoft.com/office/word/2016/wordml/cid" xmlns:w16="http://schemas.microsoft.com/office/word/2018/wordml" xmlns:w16sdtdh="http://schemas.microsoft.com/office/word/2020/wordml/sdtdatahash" xmlns:w16se="http://schemas.microsoft.com/office/word/2015/wordml/symex" xmlns:wpg="http://schemas.microsoft.com/office/word/2010/wordprocessingGroup" xmlns:wpi="http://schemas.microsoft.com/office/word/2010/wordprocessingInk" xmlns:wne="http://schemas.microsoft.com/office/word/2006/wordml" xmlns:wps="http://schemas.microsoft.com/office/word/2010/wordprocessingShape" mc:Ignorable="w14 w15 w16se w16cid w16 w16cex w16sdtdh wp14">
   <w:body>
     <w:tbl>
       <w:tblPr>
@@ -80,7 +80,7 @@
                 <w:szCs w:val="44"/>
                 <w:lang w:val="pt-BR"/>
               </w:rPr>
-              <w:t>K1</w:t>
+              <w:t>K40</w:t>
             </w:r>
             <w:r>
               <w:rPr>
@@ -150,7 +150,7 @@
                 <w:szCs w:val="28"/>
                 <w:lang w:val="id-ID"/>
               </w:rPr>
-              <w:t>ANTONIUS SETIAWAN</w:t>
+              <w:t>RAHMAD HIDAYAT</w:t>
             </w:r>
             <w:r>
               <w:rPr>
@@ -270,7 +270,7 @@
                 <w:sz w:val="36"/>
                 <w:lang w:val="id-ID"/>
               </w:rPr>
-              <w:t>110</w:t>
+              <w:t>116</w:t>
             </w:r>
             <w:r>
               <w:rPr>
@@ -319,7 +319,7 @@
                 <w:sz w:val="36"/>
                 <w:lang w:val="id-ID"/>
               </w:rPr>
-              <w:t>72</w:t>
+              <w:t>70</w:t>
             </w:r>
             <w:r>
               <w:rPr>
@@ -368,7 +368,7 @@
                 <w:sz w:val="36"/>
                 <w:lang w:val="id-ID"/>
               </w:rPr>
-              <w:t>35</w:t>
+              <w:t>36</w:t>
             </w:r>
             <w:r>
               <w:rPr>
@@ -428,7 +428,7 @@
                 <w:sz w:val="36"/>
                 <w:lang w:val="id-ID"/>
               </w:rPr>
-              <w:t>26</w:t>
+              <w:t>28</w:t>
             </w:r>
             <w:r>
               <w:rPr>
@@ -477,7 +477,7 @@
                 <w:sz w:val="36"/>
                 <w:lang w:val="id-ID"/>
               </w:rPr>
-              <w:t>21</w:t>
+              <w:t>22</w:t>
             </w:r>
             <w:r>
               <w:rPr>
@@ -526,7 +526,7 @@
                 <w:sz w:val="36"/>
                 <w:lang w:val="pt-BR"/>
               </w:rPr>
-              <w:t>97</w:t>
+              <w:t>98</w:t>
             </w:r>
             <w:r>
               <w:rPr>
@@ -790,7 +790,7 @@
                 <w:szCs w:val="44"/>
                 <w:lang w:val="pt-BR"/>
               </w:rPr>
-              <w:t>K2</w:t>
+              <w:t>L3</w:t>
             </w:r>
             <w:r>
               <w:rPr>
@@ -860,7 +860,7 @@
                 <w:szCs w:val="28"/>
                 <w:lang w:val="id-ID"/>
               </w:rPr>
-              <w:t>NUR SYAMSI</w:t>
+              <w:t>SUGENG GUNADI</w:t>
             </w:r>
             <w:r>
               <w:rPr>
@@ -931,7 +931,7 @@
                 <w:sz w:val="36"/>
                 <w:lang w:val="id-ID"/>
               </w:rPr>
-              <w:t>100</w:t>
+              <w:t>82</w:t>
             </w:r>
             <w:r>
               <w:rPr>
@@ -980,7 +980,7 @@
                 <w:sz w:val="36"/>
                 <w:lang w:val="id-ID"/>
               </w:rPr>
-              <w:t>117</w:t>
+              <w:t>102</w:t>
             </w:r>
             <w:r>
               <w:rPr>
@@ -1029,7 +1029,7 @@
                 <w:sz w:val="36"/>
                 <w:lang w:val="id-ID"/>
               </w:rPr>
-              <w:t>76</w:t>
+              <w:t>67</w:t>
             </w:r>
             <w:r>
               <w:rPr>
@@ -1078,7 +1078,7 @@
                 <w:sz w:val="36"/>
                 <w:lang w:val="id-ID"/>
               </w:rPr>
-              <w:t>36</w:t>
+              <w:t>33</w:t>
             </w:r>
             <w:r>
               <w:rPr>
@@ -1138,7 +1138,7 @@
                 <w:sz w:val="36"/>
                 <w:lang w:val="id-ID"/>
               </w:rPr>
-              <w:t>27</w:t>
+              <w:t>26</w:t>
             </w:r>
             <w:r>
               <w:rPr>
@@ -1187,7 +1187,7 @@
                 <w:sz w:val="36"/>
                 <w:lang w:val="id-ID"/>
               </w:rPr>
-              <w:t>22</w:t>
+              <w:t>20</w:t>
             </w:r>
             <w:r>
               <w:rPr>
@@ -1236,7 +1236,7 @@
                 <w:sz w:val="36"/>
                 <w:lang w:val="pt-BR"/>
               </w:rPr>
-              <w:t>102</w:t>
+              <w:t>97</w:t>
             </w:r>
             <w:r>
               <w:rPr>
@@ -1325,7 +1325,7 @@
                 <w:szCs w:val="32"/>
                 <w:lang w:val="id-ID"/>
               </w:rPr>
-              <w:t>DP I NAUTIKA</w:t>
+              <w:t>DP I TEKNIKA</w:t>
             </w:r>
             <w:r>
               <w:rPr>
@@ -1500,7 +1500,7 @@
                 <w:szCs w:val="44"/>
                 <w:lang w:val="pt-BR"/>
               </w:rPr>
-              <w:t>K3</w:t>
+              <w:t>L5</w:t>
             </w:r>
             <w:r>
               <w:rPr>
@@ -1570,7 +1570,7 @@
                 <w:szCs w:val="28"/>
                 <w:lang w:val="id-ID"/>
               </w:rPr>
-              <w:t>ERIK HANDOYO</w:t>
+              <w:t>TRIYONO</w:t>
             </w:r>
             <w:r>
               <w:rPr>
@@ -1641,7 +1641,7 @@
                 <w:sz w:val="36"/>
                 <w:lang w:val="id-ID"/>
               </w:rPr>
-              <w:t>93</w:t>
+              <w:t>79</w:t>
             </w:r>
             <w:r>
               <w:rPr>
@@ -1690,7 +1690,7 @@
                 <w:sz w:val="36"/>
                 <w:lang w:val="id-ID"/>
               </w:rPr>
-              <w:t>111</w:t>
+              <w:t>99</w:t>
             </w:r>
             <w:r>
               <w:rPr>
@@ -1739,7 +1739,7 @@
                 <w:sz w:val="36"/>
                 <w:lang w:val="id-ID"/>
               </w:rPr>
-              <w:t>71</w:t>
+              <w:t>63</w:t>
             </w:r>
             <w:r>
               <w:rPr>
@@ -1788,7 +1788,7 @@
                 <w:sz w:val="36"/>
                 <w:lang w:val="id-ID"/>
               </w:rPr>
-              <w:t>35</w:t>
+              <w:t>32</w:t>
             </w:r>
             <w:r>
               <w:rPr>
@@ -1848,7 +1848,7 @@
                 <w:sz w:val="36"/>
                 <w:lang w:val="id-ID"/>
               </w:rPr>
-              <w:t>27</w:t>
+              <w:t>25</w:t>
             </w:r>
             <w:r>
               <w:rPr>
@@ -1897,7 +1897,7 @@
                 <w:sz w:val="36"/>
                 <w:lang w:val="id-ID"/>
               </w:rPr>
-              <w:t>21</w:t>
+              <w:t>19</w:t>
             </w:r>
             <w:r>
               <w:rPr>
@@ -1946,7 +1946,7 @@
                 <w:sz w:val="36"/>
                 <w:lang w:val="pt-BR"/>
               </w:rPr>
-              <w:t>98</w:t>
+              <w:t>97</w:t>
             </w:r>
             <w:r>
               <w:rPr>
@@ -2035,7 +2035,7 @@
                 <w:szCs w:val="32"/>
                 <w:lang w:val="id-ID"/>
               </w:rPr>
-              <w:t>DP I NAUTIKA</w:t>
+              <w:t>DP I TEKNIKA</w:t>
             </w:r>
             <w:r>
               <w:rPr>
@@ -2143,260 +2143,32 @@
 </file>
 
 <file path=word/recipientData.xml><?xml version="1.0" encoding="utf-8"?>
-<wne:recipients xmlns:wpc="http://schemas.microsoft.com/office/word/2010/wordprocessingCanvas" xmlns:cx="http://schemas.microsoft.com/office/drawing/2014/chartex" xmlns:cx1="http://schemas.microsoft.com/office/drawing/2015/9/8/chartex" xmlns:cx2="http://schemas.microsoft.com/office/drawing/2015/10/21/chartex" xmlns:cx3="http://schemas.microsoft.com/office/drawing/2016/5/9/chartex" xmlns:cx4="http://schemas.microsoft.com/office/drawing/2016/5/10/chartex" xmlns:cx5="http://schemas.microsoft.com/office/drawing/2016/5/11/chartex" xmlns:cx6="http://schemas.microsoft.com/office/drawing/2016/5/12/chartex" xmlns:cx7="http://schemas.microsoft.com/office/drawing/2016/5/13/chartex" xmlns:cx8="http://schemas.microsoft.com/office/drawing/2016/5/14/chartex" xmlns:mc="http://schemas.openxmlformats.org/markup-compatibility/2006" xmlns:aink="http://schemas.microsoft.com/office/drawing/2016/ink" xmlns:am3d="http://schemas.microsoft.com/office/drawing/2017/model3d" xmlns:o="urn:schemas-microsoft-com:office:office" xmlns:r="http://schemas.openxmlformats.org/officeDocument/2006/relationships" xmlns:m="http://schemas.openxmlformats.org/officeDocument/2006/math" xmlns:v="urn:schemas-microsoft-com:vml" xmlns:wp14="http://schemas.microsoft.com/office/word/2010/wordprocessingDrawing" xmlns:wp="http://schemas.openxmlformats.org/drawingml/2006/wordprocessingDrawing" xmlns:w10="urn:schemas-microsoft-com:office:word" xmlns:w="http://schemas.openxmlformats.org/wordprocessingml/2006/main" xmlns:w14="http://schemas.microsoft.com/office/word/2010/wordml" xmlns:w15="http://schemas.microsoft.com/office/word/2012/wordml" xmlns:w16cex="http://schemas.microsoft.com/office/word/2018/wordml/cex" xmlns:w16cid="http://schemas.microsoft.com/office/word/2016/wordml/cid" xmlns:w16="http://schemas.microsoft.com/office/word/2018/wordml" xmlns:w16se="http://schemas.microsoft.com/office/word/2015/wordml/symex" xmlns:wpg="http://schemas.microsoft.com/office/word/2010/wordprocessingGroup" xmlns:wpi="http://schemas.microsoft.com/office/word/2010/wordprocessingInk" xmlns:wne="http://schemas.microsoft.com/office/word/2006/wordml" xmlns:wps="http://schemas.microsoft.com/office/word/2010/wordprocessingShape" mc:Ignorable="w14 w15 w16se w16cid w16 w16cex wp14">
+<wne:recipients xmlns:wpc="http://schemas.microsoft.com/office/word/2010/wordprocessingCanvas" xmlns:cx="http://schemas.microsoft.com/office/drawing/2014/chartex" xmlns:cx1="http://schemas.microsoft.com/office/drawing/2015/9/8/chartex" xmlns:cx2="http://schemas.microsoft.com/office/drawing/2015/10/21/chartex" xmlns:cx3="http://schemas.microsoft.com/office/drawing/2016/5/9/chartex" xmlns:cx4="http://schemas.microsoft.com/office/drawing/2016/5/10/chartex" xmlns:cx5="http://schemas.microsoft.com/office/drawing/2016/5/11/chartex" xmlns:cx6="http://schemas.microsoft.com/office/drawing/2016/5/12/chartex" xmlns:cx7="http://schemas.microsoft.com/office/drawing/2016/5/13/chartex" xmlns:cx8="http://schemas.microsoft.com/office/drawing/2016/5/14/chartex" xmlns:mc="http://schemas.openxmlformats.org/markup-compatibility/2006" xmlns:aink="http://schemas.microsoft.com/office/drawing/2016/ink" xmlns:am3d="http://schemas.microsoft.com/office/drawing/2017/model3d" xmlns:o="urn:schemas-microsoft-com:office:office" xmlns:r="http://schemas.openxmlformats.org/officeDocument/2006/relationships" xmlns:m="http://schemas.openxmlformats.org/officeDocument/2006/math" xmlns:v="urn:schemas-microsoft-com:vml" xmlns:wp14="http://schemas.microsoft.com/office/word/2010/wordprocessingDrawing" xmlns:wp="http://schemas.openxmlformats.org/drawingml/2006/wordprocessingDrawing" xmlns:w10="urn:schemas-microsoft-com:office:word" xmlns:w="http://schemas.openxmlformats.org/wordprocessingml/2006/main" xmlns:w14="http://schemas.microsoft.com/office/word/2010/wordml" xmlns:w15="http://schemas.microsoft.com/office/word/2012/wordml" xmlns:w16cex="http://schemas.microsoft.com/office/word/2018/wordml/cex" xmlns:w16cid="http://schemas.microsoft.com/office/word/2016/wordml/cid" xmlns:w16="http://schemas.microsoft.com/office/word/2018/wordml" xmlns:w16sdtdh="http://schemas.microsoft.com/office/word/2020/wordml/sdtdatahash" xmlns:w16se="http://schemas.microsoft.com/office/word/2015/wordml/symex" xmlns:wpg="http://schemas.microsoft.com/office/word/2010/wordprocessingGroup" xmlns:wpi="http://schemas.microsoft.com/office/word/2010/wordprocessingInk" xmlns:wne="http://schemas.microsoft.com/office/word/2006/wordml" xmlns:wps="http://schemas.microsoft.com/office/word/2010/wordprocessingShape" mc:Ignorable="w14 w15 w16se w16cid w16 w16cex w16sdtdh wp14">
   <wne:recipientData>
     <wne:active wne:val="1"/>
-    <wne:hash wne:val="-1987333240"/>
+    <wne:hash wne:val="-200606609"/>
   </wne:recipientData>
   <wne:recipientData>
     <wne:active wne:val="1"/>
-    <wne:hash wne:val="745365071"/>
+    <wne:hash wne:val="-906384556"/>
   </wne:recipientData>
   <wne:recipientData>
     <wne:active wne:val="1"/>
-    <wne:hash wne:val="1239917105"/>
+    <wne:hash wne:val="-747377944"/>
   </wne:recipientData>
   <wne:recipientData>
     <wne:active wne:val="1"/>
-    <wne:hash wne:val="1697531876"/>
+    <wne:hash wne:val="-41774759"/>
   </wne:recipientData>
   <wne:recipientData>
     <wne:active wne:val="1"/>
-    <wne:hash wne:val="-1131092247"/>
-  </wne:recipientData>
-  <wne:recipientData>
-    <wne:active wne:val="1"/>
-    <wne:hash wne:val="868855367"/>
-  </wne:recipientData>
-  <wne:recipientData>
-    <wne:active wne:val="1"/>
-    <wne:hash wne:val="1819337540"/>
-  </wne:recipientData>
-  <wne:recipientData>
-    <wne:active wne:val="1"/>
-    <wne:hash wne:val="-1177474656"/>
-  </wne:recipientData>
-  <wne:recipientData>
-    <wne:active wne:val="1"/>
-    <wne:hash wne:val="-1956964012"/>
-  </wne:recipientData>
-  <wne:recipientData>
-    <wne:active wne:val="1"/>
-    <wne:hash wne:val="1175923007"/>
-  </wne:recipientData>
-  <wne:recipientData>
-    <wne:active wne:val="1"/>
-    <wne:hash wne:val="354956099"/>
-  </wne:recipientData>
-  <wne:recipientData>
-    <wne:active wne:val="1"/>
-    <wne:hash wne:val="400260771"/>
-  </wne:recipientData>
-  <wne:recipientData>
-    <wne:active wne:val="1"/>
-    <wne:hash wne:val="-2069682589"/>
-  </wne:recipientData>
-  <wne:recipientData>
-    <wne:active wne:val="1"/>
-    <wne:hash wne:val="-232648208"/>
-  </wne:recipientData>
-  <wne:recipientData>
-    <wne:active wne:val="1"/>
-    <wne:hash wne:val="571207507"/>
-  </wne:recipientData>
-  <wne:recipientData>
-    <wne:active wne:val="1"/>
-    <wne:hash wne:val="-1710341923"/>
-  </wne:recipientData>
-  <wne:recipientData>
-    <wne:active wne:val="1"/>
-    <wne:hash wne:val="-441919739"/>
-  </wne:recipientData>
-  <wne:recipientData>
-    <wne:active wne:val="1"/>
-    <wne:hash wne:val="-1414211531"/>
-  </wne:recipientData>
-  <wne:recipientData>
-    <wne:active wne:val="1"/>
-    <wne:hash wne:val="-11581280"/>
-  </wne:recipientData>
-  <wne:recipientData>
-    <wne:active wne:val="1"/>
-    <wne:hash wne:val="319212703"/>
-  </wne:recipientData>
-  <wne:recipientData>
-    <wne:active wne:val="1"/>
-    <wne:hash wne:val="-1446216584"/>
-  </wne:recipientData>
-  <wne:recipientData>
-    <wne:active wne:val="1"/>
-    <wne:hash wne:val="-1442632081"/>
-  </wne:recipientData>
-  <wne:recipientData>
-    <wne:active wne:val="1"/>
-    <wne:hash wne:val="-69766066"/>
-  </wne:recipientData>
-  <wne:recipientData>
-    <wne:active wne:val="1"/>
-    <wne:hash wne:val="314142126"/>
-  </wne:recipientData>
-  <wne:recipientData>
-    <wne:active wne:val="1"/>
-    <wne:hash wne:val="-826221596"/>
-  </wne:recipientData>
-  <wne:recipientData>
-    <wne:active wne:val="1"/>
-    <wne:hash wne:val="2003542630"/>
-  </wne:recipientData>
-  <wne:recipientData>
-    <wne:active wne:val="1"/>
-    <wne:hash wne:val="468788297"/>
-  </wne:recipientData>
-  <wne:recipientData>
-    <wne:active wne:val="1"/>
-    <wne:hash wne:val="-187705901"/>
-  </wne:recipientData>
-  <wne:recipientData>
-    <wne:active wne:val="1"/>
-    <wne:hash wne:val="217764805"/>
-  </wne:recipientData>
-  <wne:recipientData>
-    <wne:active wne:val="1"/>
-    <wne:hash wne:val="-911655195"/>
-  </wne:recipientData>
-  <wne:recipientData>
-    <wne:active wne:val="1"/>
-    <wne:hash wne:val="-1703041128"/>
-  </wne:recipientData>
-  <wne:recipientData>
-    <wne:active wne:val="1"/>
-    <wne:hash wne:val="1042089456"/>
-  </wne:recipientData>
-  <wne:recipientData>
-    <wne:active wne:val="1"/>
-    <wne:hash wne:val="1336479028"/>
-  </wne:recipientData>
-  <wne:recipientData>
-    <wne:active wne:val="1"/>
-    <wne:hash wne:val="-985769209"/>
-  </wne:recipientData>
-  <wne:recipientData>
-    <wne:active wne:val="1"/>
-    <wne:hash wne:val="-1688363405"/>
-  </wne:recipientData>
-  <wne:recipientData>
-    <wne:active wne:val="1"/>
-    <wne:hash wne:val="1423494263"/>
-  </wne:recipientData>
-  <wne:recipientData>
-    <wne:active wne:val="1"/>
-    <wne:hash wne:val="1889361926"/>
-  </wne:recipientData>
-  <wne:recipientData>
-    <wne:active wne:val="1"/>
-    <wne:hash wne:val="342120646"/>
-  </wne:recipientData>
-  <wne:recipientData>
-    <wne:active wne:val="1"/>
-    <wne:hash wne:val="2021171708"/>
-  </wne:recipientData>
-  <wne:recipientData>
-    <wne:active wne:val="1"/>
-    <wne:hash wne:val="-1014283043"/>
-  </wne:recipientData>
-  <wne:recipientData>
-    <wne:active wne:val="1"/>
-    <wne:hash wne:val="-110975367"/>
-  </wne:recipientData>
-  <wne:recipientData>
-    <wne:active wne:val="1"/>
-    <wne:hash wne:val="207258575"/>
-  </wne:recipientData>
-  <wne:recipientData>
-    <wne:active wne:val="1"/>
-    <wne:hash wne:val="863935602"/>
-  </wne:recipientData>
-  <wne:recipientData>
-    <wne:active wne:val="1"/>
-    <wne:hash wne:val="1729614892"/>
-  </wne:recipientData>
-  <wne:recipientData>
-    <wne:active wne:val="1"/>
-    <wne:hash wne:val="-1182388437"/>
-  </wne:recipientData>
-  <wne:recipientData>
-    <wne:active wne:val="1"/>
-    <wne:hash wne:val="-1154559391"/>
-  </wne:recipientData>
-  <wne:recipientData>
-    <wne:active wne:val="1"/>
-    <wne:hash wne:val="-2114238589"/>
-  </wne:recipientData>
-  <wne:recipientData>
-    <wne:active wne:val="1"/>
-    <wne:hash wne:val="1201969257"/>
-  </wne:recipientData>
-  <wne:recipientData>
-    <wne:active wne:val="1"/>
-    <wne:hash wne:val="929876181"/>
-  </wne:recipientData>
-  <wne:recipientData>
-    <wne:active wne:val="1"/>
-    <wne:hash wne:val="-943999201"/>
-  </wne:recipientData>
-  <wne:recipientData>
-    <wne:active wne:val="1"/>
-    <wne:hash wne:val="-1276581446"/>
-  </wne:recipientData>
-  <wne:recipientData>
-    <wne:active wne:val="1"/>
-    <wne:hash wne:val="1411557198"/>
-  </wne:recipientData>
-  <wne:recipientData>
-    <wne:active wne:val="1"/>
-    <wne:hash wne:val="37649770"/>
-  </wne:recipientData>
-  <wne:recipientData>
-    <wne:active wne:val="1"/>
-    <wne:hash wne:val="893823513"/>
-  </wne:recipientData>
-  <wne:recipientData>
-    <wne:active wne:val="1"/>
-    <wne:hash wne:val="951604554"/>
-  </wne:recipientData>
-  <wne:recipientData>
-    <wne:active wne:val="1"/>
-    <wne:hash wne:val="1111328832"/>
-  </wne:recipientData>
-  <wne:recipientData>
-    <wne:active wne:val="1"/>
-    <wne:hash wne:val="-486913447"/>
-  </wne:recipientData>
-  <wne:recipientData>
-    <wne:active wne:val="1"/>
-    <wne:hash wne:val="-1317163561"/>
-  </wne:recipientData>
-  <wne:recipientData>
-    <wne:active wne:val="1"/>
-    <wne:hash wne:val="-333899741"/>
-  </wne:recipientData>
-  <wne:recipientData>
-    <wne:active wne:val="1"/>
-    <wne:hash wne:val="-1302624092"/>
-  </wne:recipientData>
-  <wne:recipientData>
-    <wne:active wne:val="1"/>
-    <wne:hash wne:val="889367493"/>
-  </wne:recipientData>
-  <wne:recipientData>
-    <wne:active wne:val="1"/>
-    <wne:hash wne:val="-479220771"/>
+    <wne:hash wne:val="-1500812352"/>
   </wne:recipientData>
 </wne:recipients>
 </file>
 
 <file path=word/styles.xml><?xml version="1.0" encoding="utf-8"?>
-<w:styles xmlns:mc="http://schemas.openxmlformats.org/markup-compatibility/2006" xmlns:r="http://schemas.openxmlformats.org/officeDocument/2006/relationships" xmlns:w="http://schemas.openxmlformats.org/wordprocessingml/2006/main" xmlns:w14="http://schemas.microsoft.com/office/word/2010/wordml" xmlns:w15="http://schemas.microsoft.com/office/word/2012/wordml" xmlns:w16cex="http://schemas.microsoft.com/office/word/2018/wordml/cex" xmlns:w16cid="http://schemas.microsoft.com/office/word/2016/wordml/cid" xmlns:w16="http://schemas.microsoft.com/office/word/2018/wordml" xmlns:w16se="http://schemas.microsoft.com/office/word/2015/wordml/symex" mc:Ignorable="w14 w15 w16se w16cid w16 w16cex">
+<w:styles xmlns:mc="http://schemas.openxmlformats.org/markup-compatibility/2006" xmlns:r="http://schemas.openxmlformats.org/officeDocument/2006/relationships" xmlns:w="http://schemas.openxmlformats.org/wordprocessingml/2006/main" xmlns:w14="http://schemas.microsoft.com/office/word/2010/wordml" xmlns:w15="http://schemas.microsoft.com/office/word/2012/wordml" xmlns:w16cex="http://schemas.microsoft.com/office/word/2018/wordml/cex" xmlns:w16cid="http://schemas.microsoft.com/office/word/2016/wordml/cid" xmlns:w16="http://schemas.microsoft.com/office/word/2018/wordml" xmlns:w16sdtdh="http://schemas.microsoft.com/office/word/2020/wordml/sdtdatahash" xmlns:w16se="http://schemas.microsoft.com/office/word/2015/wordml/symex" mc:Ignorable="w14 w15 w16se w16cid w16 w16cex w16sdtdh">
   <w:docDefaults>
     <w:rPrDefault>
       <w:rPr>
